--- a/OOP/lab_10/3311_baimuhamedov_lab10.docx
+++ b/OOP/lab_10/3311_baimuhamedov_lab10.docx
@@ -693,15 +693,7 @@
           <w:sz w:val="28"/>
           <w:szCs w:val="28"/>
         </w:rPr>
-        <w:t>Знакомство c</w:t>
-      </w:r>
-      <w:r>
-        <w:rPr>
-          <w:rFonts w:ascii="Times New Roman" w:hAnsi="Times New Roman" w:cs="Times New Roman"/>
-          <w:sz w:val="28"/>
-          <w:szCs w:val="28"/>
-        </w:rPr>
-        <w:t xml:space="preserve"> методами протоколирования работы приложения с использования библиотеки Log4j.</w:t>
+        <w:t>Знакомство c методами протоколирования работы приложения с использования библиотеки Log4j.</w:t>
       </w:r>
     </w:p>
     <w:p>
@@ -960,16 +952,213 @@
             <w:sz w:val="28"/>
             <w:szCs w:val="28"/>
           </w:rPr>
-          <w:t>https://github.com/brick1ng5654/course-2/tree/main/OOP/lab_</w:t>
+          <w:t>https://github.com/brick1ng5654/course-2/tree/main/OOP/lab_10</w:t>
         </w:r>
+      </w:hyperlink>
+    </w:p>
+    <w:p>
+      <w:pPr>
+        <w:rPr>
+          <w:rFonts w:ascii="Times New Roman" w:hAnsi="Times New Roman" w:cs="Times New Roman"/>
+          <w:sz w:val="28"/>
+          <w:szCs w:val="28"/>
+        </w:rPr>
+      </w:pPr>
+      <w:r>
+        <w:rPr>
+          <w:rFonts w:ascii="Times New Roman" w:hAnsi="Times New Roman" w:cs="Times New Roman"/>
+          <w:sz w:val="28"/>
+          <w:szCs w:val="28"/>
+        </w:rPr>
+        <w:t>В этом репозитории находятся исходные файлы проекта:</w:t>
+      </w:r>
+    </w:p>
+    <w:p>
+      <w:pPr>
+        <w:rPr>
+          <w:rFonts w:ascii="Times New Roman" w:hAnsi="Times New Roman" w:cs="Times New Roman"/>
+          <w:sz w:val="28"/>
+          <w:szCs w:val="28"/>
+        </w:rPr>
+      </w:pPr>
+      <w:r>
+        <w:rPr>
+          <w:rFonts w:ascii="Times New Roman" w:hAnsi="Times New Roman" w:cs="Times New Roman"/>
+          <w:sz w:val="28"/>
+          <w:szCs w:val="28"/>
+        </w:rPr>
+        <w:t>В /</w:t>
+      </w:r>
+      <w:proofErr w:type="spellStart"/>
+      <w:r>
+        <w:rPr>
+          <w:rFonts w:ascii="Times New Roman" w:hAnsi="Times New Roman" w:cs="Times New Roman"/>
+          <w:sz w:val="28"/>
+          <w:szCs w:val="28"/>
+        </w:rPr>
+        <w:t>src</w:t>
+      </w:r>
+      <w:proofErr w:type="spellEnd"/>
+      <w:r>
+        <w:rPr>
+          <w:rFonts w:ascii="Times New Roman" w:hAnsi="Times New Roman" w:cs="Times New Roman"/>
+          <w:sz w:val="28"/>
+          <w:szCs w:val="28"/>
+        </w:rPr>
+        <w:t>/</w:t>
+      </w:r>
+      <w:proofErr w:type="spellStart"/>
+      <w:r>
+        <w:rPr>
+          <w:rFonts w:ascii="Times New Roman" w:hAnsi="Times New Roman" w:cs="Times New Roman"/>
+          <w:sz w:val="28"/>
+          <w:szCs w:val="28"/>
+        </w:rPr>
+        <w:t>edu</w:t>
+      </w:r>
+      <w:proofErr w:type="spellEnd"/>
+      <w:r>
+        <w:rPr>
+          <w:rFonts w:ascii="Times New Roman" w:hAnsi="Times New Roman" w:cs="Times New Roman"/>
+          <w:sz w:val="28"/>
+          <w:szCs w:val="28"/>
+        </w:rPr>
+        <w:t>/</w:t>
+      </w:r>
+      <w:proofErr w:type="spellStart"/>
+      <w:r>
+        <w:rPr>
+          <w:rFonts w:ascii="Times New Roman" w:hAnsi="Times New Roman" w:cs="Times New Roman"/>
+          <w:sz w:val="28"/>
+          <w:szCs w:val="28"/>
+        </w:rPr>
+        <w:t>java</w:t>
+      </w:r>
+      <w:proofErr w:type="spellEnd"/>
+      <w:r>
+        <w:rPr>
+          <w:rFonts w:ascii="Times New Roman" w:hAnsi="Times New Roman" w:cs="Times New Roman"/>
+          <w:sz w:val="28"/>
+          <w:szCs w:val="28"/>
+        </w:rPr>
+        <w:t>/lab</w:t>
+      </w:r>
+      <w:r>
+        <w:rPr>
+          <w:rFonts w:ascii="Times New Roman" w:hAnsi="Times New Roman" w:cs="Times New Roman"/>
+          <w:sz w:val="28"/>
+          <w:szCs w:val="28"/>
+        </w:rPr>
+        <w:t>10</w:t>
+      </w:r>
+      <w:r>
+        <w:rPr>
+          <w:rFonts w:ascii="Times New Roman" w:hAnsi="Times New Roman" w:cs="Times New Roman"/>
+          <w:sz w:val="28"/>
+          <w:szCs w:val="28"/>
+        </w:rPr>
+        <w:t xml:space="preserve"> находится файл </w:t>
+      </w:r>
+      <w:r>
+        <w:rPr>
+          <w:rFonts w:ascii="Times New Roman" w:hAnsi="Times New Roman" w:cs="Times New Roman"/>
+          <w:sz w:val="28"/>
+          <w:szCs w:val="28"/>
+          <w:lang w:val="en-US"/>
+        </w:rPr>
+        <w:t>Cinema</w:t>
+      </w:r>
+      <w:r>
+        <w:rPr>
+          <w:rFonts w:ascii="Times New Roman" w:hAnsi="Times New Roman" w:cs="Times New Roman"/>
+          <w:sz w:val="28"/>
+          <w:szCs w:val="28"/>
+        </w:rPr>
+        <w:t>List.java</w:t>
+      </w:r>
+    </w:p>
+    <w:p>
+      <w:pPr>
+        <w:rPr>
+          <w:rFonts w:ascii="Times New Roman" w:hAnsi="Times New Roman" w:cs="Times New Roman"/>
+          <w:sz w:val="28"/>
+          <w:szCs w:val="28"/>
+        </w:rPr>
+      </w:pPr>
+      <w:r>
+        <w:rPr>
+          <w:rFonts w:ascii="Times New Roman" w:hAnsi="Times New Roman" w:cs="Times New Roman"/>
+          <w:sz w:val="28"/>
+          <w:szCs w:val="28"/>
+        </w:rPr>
+        <w:t>В /</w:t>
+      </w:r>
+      <w:proofErr w:type="spellStart"/>
+      <w:r>
+        <w:rPr>
+          <w:rFonts w:ascii="Times New Roman" w:hAnsi="Times New Roman" w:cs="Times New Roman"/>
+          <w:sz w:val="28"/>
+          <w:szCs w:val="28"/>
+        </w:rPr>
+        <w:t>doc</w:t>
+      </w:r>
+      <w:proofErr w:type="spellEnd"/>
+      <w:r>
+        <w:rPr>
+          <w:rFonts w:ascii="Times New Roman" w:hAnsi="Times New Roman" w:cs="Times New Roman"/>
+          <w:sz w:val="28"/>
+          <w:szCs w:val="28"/>
+        </w:rPr>
+        <w:t xml:space="preserve"> находится документация, сгенерированная </w:t>
+      </w:r>
+      <w:proofErr w:type="spellStart"/>
+      <w:r>
+        <w:rPr>
+          <w:rFonts w:ascii="Times New Roman" w:hAnsi="Times New Roman" w:cs="Times New Roman"/>
+          <w:sz w:val="28"/>
+          <w:szCs w:val="28"/>
+        </w:rPr>
+        <w:t>JavaDoc</w:t>
+      </w:r>
+      <w:proofErr w:type="spellEnd"/>
+    </w:p>
+    <w:p>
+      <w:pPr>
+        <w:rPr>
+          <w:rFonts w:ascii="Times New Roman" w:hAnsi="Times New Roman" w:cs="Times New Roman"/>
+          <w:sz w:val="28"/>
+          <w:szCs w:val="28"/>
+        </w:rPr>
+      </w:pPr>
+      <w:r>
+        <w:rPr>
+          <w:rFonts w:ascii="Times New Roman" w:hAnsi="Times New Roman" w:cs="Times New Roman"/>
+          <w:sz w:val="28"/>
+          <w:szCs w:val="28"/>
+        </w:rPr>
+        <w:t>Ссылка на видеоотчёт</w:t>
+      </w:r>
+    </w:p>
+    <w:p>
+      <w:pPr>
+        <w:spacing w:after="0" w:line="480" w:lineRule="auto"/>
+        <w:rPr>
+          <w:rFonts w:ascii="Times New Roman" w:eastAsia="Times New Roman" w:hAnsi="Times New Roman" w:cs="Times New Roman"/>
+          <w:bCs/>
+          <w:sz w:val="28"/>
+          <w:szCs w:val="28"/>
+        </w:rPr>
+      </w:pPr>
+      <w:hyperlink r:id="rId5" w:history="1">
         <w:r>
           <w:rPr>
             <w:rStyle w:val="a4"/>
-            <w:rFonts w:ascii="Times New Roman" w:hAnsi="Times New Roman" w:cs="Times New Roman"/>
+            <w:rFonts w:ascii="Times New Roman" w:eastAsia="Times New Roman" w:hAnsi="Times New Roman" w:cs="Times New Roman"/>
+            <w:bCs/>
             <w:sz w:val="28"/>
             <w:szCs w:val="28"/>
           </w:rPr>
-          <w:t>10</w:t>
+          <w:t>https://youtu.be/Vg81QbQb8L4</w:t>
         </w:r>
       </w:hyperlink>
     </w:p>
@@ -977,209 +1166,6 @@
       <w:pPr>
         <w:rPr>
           <w:rFonts w:ascii="Times New Roman" w:hAnsi="Times New Roman" w:cs="Times New Roman"/>
-          <w:sz w:val="28"/>
-          <w:szCs w:val="28"/>
-        </w:rPr>
-      </w:pPr>
-      <w:r>
-        <w:rPr>
-          <w:rFonts w:ascii="Times New Roman" w:hAnsi="Times New Roman" w:cs="Times New Roman"/>
-          <w:sz w:val="28"/>
-          <w:szCs w:val="28"/>
-        </w:rPr>
-        <w:t>В этом репозитории находятся исходные файлы проекта:</w:t>
-      </w:r>
-    </w:p>
-    <w:p>
-      <w:pPr>
-        <w:rPr>
-          <w:rFonts w:ascii="Times New Roman" w:hAnsi="Times New Roman" w:cs="Times New Roman"/>
-          <w:sz w:val="28"/>
-          <w:szCs w:val="28"/>
-        </w:rPr>
-      </w:pPr>
-      <w:r>
-        <w:rPr>
-          <w:rFonts w:ascii="Times New Roman" w:hAnsi="Times New Roman" w:cs="Times New Roman"/>
-          <w:sz w:val="28"/>
-          <w:szCs w:val="28"/>
-        </w:rPr>
-        <w:t>В /</w:t>
-      </w:r>
-      <w:proofErr w:type="spellStart"/>
-      <w:r>
-        <w:rPr>
-          <w:rFonts w:ascii="Times New Roman" w:hAnsi="Times New Roman" w:cs="Times New Roman"/>
-          <w:sz w:val="28"/>
-          <w:szCs w:val="28"/>
-        </w:rPr>
-        <w:t>src</w:t>
-      </w:r>
-      <w:proofErr w:type="spellEnd"/>
-      <w:r>
-        <w:rPr>
-          <w:rFonts w:ascii="Times New Roman" w:hAnsi="Times New Roman" w:cs="Times New Roman"/>
-          <w:sz w:val="28"/>
-          <w:szCs w:val="28"/>
-        </w:rPr>
-        <w:t>/</w:t>
-      </w:r>
-      <w:proofErr w:type="spellStart"/>
-      <w:r>
-        <w:rPr>
-          <w:rFonts w:ascii="Times New Roman" w:hAnsi="Times New Roman" w:cs="Times New Roman"/>
-          <w:sz w:val="28"/>
-          <w:szCs w:val="28"/>
-        </w:rPr>
-        <w:t>edu</w:t>
-      </w:r>
-      <w:proofErr w:type="spellEnd"/>
-      <w:r>
-        <w:rPr>
-          <w:rFonts w:ascii="Times New Roman" w:hAnsi="Times New Roman" w:cs="Times New Roman"/>
-          <w:sz w:val="28"/>
-          <w:szCs w:val="28"/>
-        </w:rPr>
-        <w:t>/</w:t>
-      </w:r>
-      <w:proofErr w:type="spellStart"/>
-      <w:r>
-        <w:rPr>
-          <w:rFonts w:ascii="Times New Roman" w:hAnsi="Times New Roman" w:cs="Times New Roman"/>
-          <w:sz w:val="28"/>
-          <w:szCs w:val="28"/>
-        </w:rPr>
-        <w:t>java</w:t>
-      </w:r>
-      <w:proofErr w:type="spellEnd"/>
-      <w:r>
-        <w:rPr>
-          <w:rFonts w:ascii="Times New Roman" w:hAnsi="Times New Roman" w:cs="Times New Roman"/>
-          <w:sz w:val="28"/>
-          <w:szCs w:val="28"/>
-        </w:rPr>
-        <w:t>/lab</w:t>
-      </w:r>
-      <w:r>
-        <w:rPr>
-          <w:rFonts w:ascii="Times New Roman" w:hAnsi="Times New Roman" w:cs="Times New Roman"/>
-          <w:sz w:val="28"/>
-          <w:szCs w:val="28"/>
-        </w:rPr>
-        <w:t>10</w:t>
-      </w:r>
-      <w:r>
-        <w:rPr>
-          <w:rFonts w:ascii="Times New Roman" w:hAnsi="Times New Roman" w:cs="Times New Roman"/>
-          <w:sz w:val="28"/>
-          <w:szCs w:val="28"/>
-        </w:rPr>
-        <w:t xml:space="preserve"> находится файл </w:t>
-      </w:r>
-      <w:r>
-        <w:rPr>
-          <w:rFonts w:ascii="Times New Roman" w:hAnsi="Times New Roman" w:cs="Times New Roman"/>
-          <w:sz w:val="28"/>
-          <w:szCs w:val="28"/>
-          <w:lang w:val="en-US"/>
-        </w:rPr>
-        <w:t>Cinema</w:t>
-      </w:r>
-      <w:r>
-        <w:rPr>
-          <w:rFonts w:ascii="Times New Roman" w:hAnsi="Times New Roman" w:cs="Times New Roman"/>
-          <w:sz w:val="28"/>
-          <w:szCs w:val="28"/>
-        </w:rPr>
-        <w:t>List.java</w:t>
-      </w:r>
-    </w:p>
-    <w:p>
-      <w:pPr>
-        <w:rPr>
-          <w:rFonts w:ascii="Times New Roman" w:hAnsi="Times New Roman" w:cs="Times New Roman"/>
-          <w:sz w:val="28"/>
-          <w:szCs w:val="28"/>
-        </w:rPr>
-      </w:pPr>
-      <w:r>
-        <w:rPr>
-          <w:rFonts w:ascii="Times New Roman" w:hAnsi="Times New Roman" w:cs="Times New Roman"/>
-          <w:sz w:val="28"/>
-          <w:szCs w:val="28"/>
-        </w:rPr>
-        <w:t>В /</w:t>
-      </w:r>
-      <w:proofErr w:type="spellStart"/>
-      <w:r>
-        <w:rPr>
-          <w:rFonts w:ascii="Times New Roman" w:hAnsi="Times New Roman" w:cs="Times New Roman"/>
-          <w:sz w:val="28"/>
-          <w:szCs w:val="28"/>
-        </w:rPr>
-        <w:t>doc</w:t>
-      </w:r>
-      <w:proofErr w:type="spellEnd"/>
-      <w:r>
-        <w:rPr>
-          <w:rFonts w:ascii="Times New Roman" w:hAnsi="Times New Roman" w:cs="Times New Roman"/>
-          <w:sz w:val="28"/>
-          <w:szCs w:val="28"/>
-        </w:rPr>
-        <w:t xml:space="preserve"> находится документация, сгенерированная </w:t>
-      </w:r>
-      <w:proofErr w:type="spellStart"/>
-      <w:r>
-        <w:rPr>
-          <w:rFonts w:ascii="Times New Roman" w:hAnsi="Times New Roman" w:cs="Times New Roman"/>
-          <w:sz w:val="28"/>
-          <w:szCs w:val="28"/>
-        </w:rPr>
-        <w:t>JavaDoc</w:t>
-      </w:r>
-      <w:proofErr w:type="spellEnd"/>
-    </w:p>
-    <w:p>
-      <w:pPr>
-        <w:rPr>
-          <w:rFonts w:ascii="Times New Roman" w:hAnsi="Times New Roman" w:cs="Times New Roman"/>
-          <w:sz w:val="28"/>
-          <w:szCs w:val="28"/>
-        </w:rPr>
-      </w:pPr>
-      <w:r>
-        <w:rPr>
-          <w:rFonts w:ascii="Times New Roman" w:hAnsi="Times New Roman" w:cs="Times New Roman"/>
-          <w:sz w:val="28"/>
-          <w:szCs w:val="28"/>
-        </w:rPr>
-        <w:t>Ссылка на видеоотчёт</w:t>
-      </w:r>
-    </w:p>
-    <w:p>
-      <w:pPr>
-        <w:spacing w:after="0" w:line="480" w:lineRule="auto"/>
-        <w:rPr>
-          <w:rFonts w:ascii="Times New Roman" w:eastAsia="Times New Roman" w:hAnsi="Times New Roman" w:cs="Times New Roman"/>
-          <w:bCs/>
-          <w:sz w:val="28"/>
-          <w:szCs w:val="28"/>
-        </w:rPr>
-      </w:pPr>
-      <w:r>
-        <w:rPr>
-          <w:rFonts w:ascii="Times New Roman" w:eastAsia="Times New Roman" w:hAnsi="Times New Roman" w:cs="Times New Roman"/>
-          <w:bCs/>
-          <w:sz w:val="28"/>
-          <w:szCs w:val="28"/>
-        </w:rPr>
-        <w:t>https://youtu.be/</w:t>
-      </w:r>
-    </w:p>
-    <w:p>
-      <w:pPr>
-        <w:rPr>
-          <w:rFonts w:ascii="Times New Roman" w:hAnsi="Times New Roman" w:cs="Times New Roman"/>
           <w:b/>
           <w:bCs/>
           <w:sz w:val="28"/>
@@ -1330,6 +1316,7 @@
       <w:r>
         <w:rPr>
           <w:rFonts w:ascii="Times New Roman" w:hAnsi="Times New Roman" w:cs="Times New Roman"/>
+          <w:noProof/>
           <w:sz w:val="28"/>
           <w:szCs w:val="28"/>
         </w:rPr>
@@ -1349,7 +1336,7 @@
                     <pic:cNvPicPr/>
                   </pic:nvPicPr>
                   <pic:blipFill>
-                    <a:blip r:embed="rId5"/>
+                    <a:blip r:embed="rId6"/>
                     <a:stretch>
                       <a:fillRect/>
                     </a:stretch>
@@ -1382,24 +1369,14 @@
       <w:r>
         <w:t xml:space="preserve">Пример </w:t>
       </w:r>
-      <w:r>
-        <w:fldChar w:fldCharType="begin"/>
-      </w:r>
-      <w:r>
-        <w:instrText xml:space="preserve"> SEQ Рисунок \* ARABIC </w:instrText>
-      </w:r>
-      <w:r>
-        <w:fldChar w:fldCharType="separate"/>
-      </w:r>
-      <w:r>
-        <w:rPr>
-          <w:noProof/>
-        </w:rPr>
-        <w:t>1</w:t>
-      </w:r>
-      <w:r>
-        <w:fldChar w:fldCharType="end"/>
-      </w:r>
+      <w:fldSimple w:instr=" SEQ Рисунок \* ARABIC ">
+        <w:r>
+          <w:rPr>
+            <w:noProof/>
+          </w:rPr>
+          <w:t>1</w:t>
+        </w:r>
+      </w:fldSimple>
     </w:p>
     <w:p>
       <w:pPr>
@@ -1511,26 +1488,64 @@
           <w:color w:val="BCBEC4"/>
           <w:sz w:val="20"/>
           <w:szCs w:val="20"/>
-          <w:lang w:val="en-US"/>
-        </w:rPr>
-      </w:pPr>
-      <w:r>
-        <w:rPr>
-          <w:rFonts w:ascii="Courier New" w:eastAsia="Times New Roman" w:hAnsi="Courier New" w:cs="Courier New"/>
-          <w:color w:val="CF8E6D"/>
-          <w:sz w:val="20"/>
-          <w:szCs w:val="20"/>
-          <w:lang w:val="en-US"/>
-        </w:rPr>
-        <w:t>log4j.rootLogger</w:t>
-      </w:r>
+        </w:rPr>
+      </w:pPr>
+      <w:r>
+        <w:rPr>
+          <w:rFonts w:ascii="Courier New" w:eastAsia="Times New Roman" w:hAnsi="Courier New" w:cs="Courier New"/>
+          <w:color w:val="CF8E6D"/>
+          <w:sz w:val="20"/>
+          <w:szCs w:val="20"/>
+          <w:lang w:val="en-US"/>
+        </w:rPr>
+        <w:t>log</w:t>
+      </w:r>
+      <w:r>
+        <w:rPr>
+          <w:rFonts w:ascii="Courier New" w:eastAsia="Times New Roman" w:hAnsi="Courier New" w:cs="Courier New"/>
+          <w:color w:val="CF8E6D"/>
+          <w:sz w:val="20"/>
+          <w:szCs w:val="20"/>
+        </w:rPr>
+        <w:t>4</w:t>
+      </w:r>
+      <w:r>
+        <w:rPr>
+          <w:rFonts w:ascii="Courier New" w:eastAsia="Times New Roman" w:hAnsi="Courier New" w:cs="Courier New"/>
+          <w:color w:val="CF8E6D"/>
+          <w:sz w:val="20"/>
+          <w:szCs w:val="20"/>
+          <w:lang w:val="en-US"/>
+        </w:rPr>
+        <w:t>j</w:t>
+      </w:r>
+      <w:r>
+        <w:rPr>
+          <w:rFonts w:ascii="Courier New" w:eastAsia="Times New Roman" w:hAnsi="Courier New" w:cs="Courier New"/>
+          <w:color w:val="CF8E6D"/>
+          <w:sz w:val="20"/>
+          <w:szCs w:val="20"/>
+        </w:rPr>
+        <w:t>.</w:t>
+      </w:r>
+      <w:proofErr w:type="spellStart"/>
+      <w:r>
+        <w:rPr>
+          <w:rFonts w:ascii="Courier New" w:eastAsia="Times New Roman" w:hAnsi="Courier New" w:cs="Courier New"/>
+          <w:color w:val="CF8E6D"/>
+          <w:sz w:val="20"/>
+          <w:szCs w:val="20"/>
+          <w:lang w:val="en-US"/>
+        </w:rPr>
+        <w:t>rootLogger</w:t>
+      </w:r>
+      <w:proofErr w:type="spellEnd"/>
       <w:r>
         <w:rPr>
           <w:rFonts w:ascii="Courier New" w:eastAsia="Times New Roman" w:hAnsi="Courier New" w:cs="Courier New"/>
           <w:color w:val="808080"/>
           <w:sz w:val="20"/>
           <w:szCs w:val="20"/>
-          <w:lang w:val="en-US"/>
         </w:rPr>
         <w:t>=</w:t>
       </w:r>
@@ -1542,15 +1557,33 @@
           <w:szCs w:val="20"/>
           <w:lang w:val="en-US"/>
         </w:rPr>
-        <w:t>DEBUG, test</w:t>
-      </w:r>
-      <w:r>
-        <w:rPr>
-          <w:rFonts w:ascii="Courier New" w:eastAsia="Times New Roman" w:hAnsi="Courier New" w:cs="Courier New"/>
-          <w:color w:val="6AAB73"/>
-          <w:sz w:val="20"/>
-          <w:szCs w:val="20"/>
-          <w:lang w:val="en-US"/>
+        <w:t>DEBUG</w:t>
+      </w:r>
+      <w:r>
+        <w:rPr>
+          <w:rFonts w:ascii="Courier New" w:eastAsia="Times New Roman" w:hAnsi="Courier New" w:cs="Courier New"/>
+          <w:color w:val="6AAB73"/>
+          <w:sz w:val="20"/>
+          <w:szCs w:val="20"/>
+        </w:rPr>
+        <w:t xml:space="preserve">, </w:t>
+      </w:r>
+      <w:r>
+        <w:rPr>
+          <w:rFonts w:ascii="Courier New" w:eastAsia="Times New Roman" w:hAnsi="Courier New" w:cs="Courier New"/>
+          <w:color w:val="6AAB73"/>
+          <w:sz w:val="20"/>
+          <w:szCs w:val="20"/>
+          <w:lang w:val="en-US"/>
+        </w:rPr>
+        <w:t>test</w:t>
+      </w:r>
+      <w:r>
+        <w:rPr>
+          <w:rFonts w:ascii="Courier New" w:eastAsia="Times New Roman" w:hAnsi="Courier New" w:cs="Courier New"/>
+          <w:color w:val="6AAB73"/>
+          <w:sz w:val="20"/>
+          <w:szCs w:val="20"/>
         </w:rPr>
         <w:br/>
       </w:r>
@@ -1562,7 +1595,66 @@
           <w:szCs w:val="20"/>
           <w:lang w:val="en-US"/>
         </w:rPr>
-        <w:t>log4j.appender.test</w:t>
+        <w:t>log</w:t>
+      </w:r>
+      <w:r>
+        <w:rPr>
+          <w:rFonts w:ascii="Courier New" w:eastAsia="Times New Roman" w:hAnsi="Courier New" w:cs="Courier New"/>
+          <w:color w:val="CF8E6D"/>
+          <w:sz w:val="20"/>
+          <w:szCs w:val="20"/>
+        </w:rPr>
+        <w:t>4</w:t>
+      </w:r>
+      <w:r>
+        <w:rPr>
+          <w:rFonts w:ascii="Courier New" w:eastAsia="Times New Roman" w:hAnsi="Courier New" w:cs="Courier New"/>
+          <w:color w:val="CF8E6D"/>
+          <w:sz w:val="20"/>
+          <w:szCs w:val="20"/>
+          <w:lang w:val="en-US"/>
+        </w:rPr>
+        <w:t>j</w:t>
+      </w:r>
+      <w:r>
+        <w:rPr>
+          <w:rFonts w:ascii="Courier New" w:eastAsia="Times New Roman" w:hAnsi="Courier New" w:cs="Courier New"/>
+          <w:color w:val="CF8E6D"/>
+          <w:sz w:val="20"/>
+          <w:szCs w:val="20"/>
+        </w:rPr>
+        <w:t>.</w:t>
+      </w:r>
+      <w:proofErr w:type="spellStart"/>
+      <w:r>
+        <w:rPr>
+          <w:rFonts w:ascii="Courier New" w:eastAsia="Times New Roman" w:hAnsi="Courier New" w:cs="Courier New"/>
+          <w:color w:val="CF8E6D"/>
+          <w:sz w:val="20"/>
+          <w:szCs w:val="20"/>
+          <w:lang w:val="en-US"/>
+        </w:rPr>
+        <w:t>appender</w:t>
+      </w:r>
+      <w:proofErr w:type="spellEnd"/>
+      <w:r>
+        <w:rPr>
+          <w:rFonts w:ascii="Courier New" w:eastAsia="Times New Roman" w:hAnsi="Courier New" w:cs="Courier New"/>
+          <w:color w:val="CF8E6D"/>
+          <w:sz w:val="20"/>
+          <w:szCs w:val="20"/>
+        </w:rPr>
+        <w:t>.</w:t>
+      </w:r>
+      <w:r>
+        <w:rPr>
+          <w:rFonts w:ascii="Courier New" w:eastAsia="Times New Roman" w:hAnsi="Courier New" w:cs="Courier New"/>
+          <w:color w:val="CF8E6D"/>
+          <w:sz w:val="20"/>
+          <w:szCs w:val="20"/>
+          <w:lang w:val="en-US"/>
+        </w:rPr>
+        <w:t>test</w:t>
       </w:r>
       <w:r>
         <w:rPr>
@@ -1570,7 +1662,6 @@
           <w:color w:val="808080"/>
           <w:sz w:val="20"/>
           <w:szCs w:val="20"/>
-          <w:lang w:val="en-US"/>
         </w:rPr>
         <w:t>=</w:t>
       </w:r>
@@ -1583,8 +1674,29 @@
           <w:szCs w:val="20"/>
           <w:lang w:val="en-US"/>
         </w:rPr>
-        <w:t>org.apache</w:t>
-      </w:r>
+        <w:t>org</w:t>
+      </w:r>
+      <w:r>
+        <w:rPr>
+          <w:rFonts w:ascii="Courier New" w:eastAsia="Times New Roman" w:hAnsi="Courier New" w:cs="Courier New"/>
+          <w:color w:val="6AAB73"/>
+          <w:sz w:val="20"/>
+          <w:szCs w:val="20"/>
+        </w:rPr>
+        <w:t>.</w:t>
+      </w:r>
+      <w:proofErr w:type="spellStart"/>
+      <w:r>
+        <w:rPr>
+          <w:rFonts w:ascii="Courier New" w:eastAsia="Times New Roman" w:hAnsi="Courier New" w:cs="Courier New"/>
+          <w:color w:val="6AAB73"/>
+          <w:sz w:val="20"/>
+          <w:szCs w:val="20"/>
+          <w:lang w:val="en-US"/>
+        </w:rPr>
+        <w:t>apache</w:t>
+      </w:r>
+      <w:proofErr w:type="spellEnd"/>
       <w:proofErr w:type="gramEnd"/>
       <w:r>
         <w:rPr>
@@ -1592,17 +1704,65 @@
           <w:color w:val="6AAB73"/>
           <w:sz w:val="20"/>
           <w:szCs w:val="20"/>
-          <w:lang w:val="en-US"/>
-        </w:rPr>
-        <w:t>.log4j.FileAppender</w:t>
-      </w:r>
-      <w:r>
-        <w:rPr>
-          <w:rFonts w:ascii="Courier New" w:eastAsia="Times New Roman" w:hAnsi="Courier New" w:cs="Courier New"/>
-          <w:color w:val="6AAB73"/>
-          <w:sz w:val="20"/>
-          <w:szCs w:val="20"/>
-          <w:lang w:val="en-US"/>
+        </w:rPr>
+        <w:t>.</w:t>
+      </w:r>
+      <w:r>
+        <w:rPr>
+          <w:rFonts w:ascii="Courier New" w:eastAsia="Times New Roman" w:hAnsi="Courier New" w:cs="Courier New"/>
+          <w:color w:val="6AAB73"/>
+          <w:sz w:val="20"/>
+          <w:szCs w:val="20"/>
+          <w:lang w:val="en-US"/>
+        </w:rPr>
+        <w:t>log</w:t>
+      </w:r>
+      <w:r>
+        <w:rPr>
+          <w:rFonts w:ascii="Courier New" w:eastAsia="Times New Roman" w:hAnsi="Courier New" w:cs="Courier New"/>
+          <w:color w:val="6AAB73"/>
+          <w:sz w:val="20"/>
+          <w:szCs w:val="20"/>
+        </w:rPr>
+        <w:t>4</w:t>
+      </w:r>
+      <w:r>
+        <w:rPr>
+          <w:rFonts w:ascii="Courier New" w:eastAsia="Times New Roman" w:hAnsi="Courier New" w:cs="Courier New"/>
+          <w:color w:val="6AAB73"/>
+          <w:sz w:val="20"/>
+          <w:szCs w:val="20"/>
+          <w:lang w:val="en-US"/>
+        </w:rPr>
+        <w:t>j</w:t>
+      </w:r>
+      <w:r>
+        <w:rPr>
+          <w:rFonts w:ascii="Courier New" w:eastAsia="Times New Roman" w:hAnsi="Courier New" w:cs="Courier New"/>
+          <w:color w:val="6AAB73"/>
+          <w:sz w:val="20"/>
+          <w:szCs w:val="20"/>
+        </w:rPr>
+        <w:t>.</w:t>
+      </w:r>
+      <w:proofErr w:type="spellStart"/>
+      <w:r>
+        <w:rPr>
+          <w:rFonts w:ascii="Courier New" w:eastAsia="Times New Roman" w:hAnsi="Courier New" w:cs="Courier New"/>
+          <w:color w:val="6AAB73"/>
+          <w:sz w:val="20"/>
+          <w:szCs w:val="20"/>
+          <w:lang w:val="en-US"/>
+        </w:rPr>
+        <w:t>FileAppender</w:t>
+      </w:r>
+      <w:proofErr w:type="spellEnd"/>
+      <w:r>
+        <w:rPr>
+          <w:rFonts w:ascii="Courier New" w:eastAsia="Times New Roman" w:hAnsi="Courier New" w:cs="Courier New"/>
+          <w:color w:val="6AAB73"/>
+          <w:sz w:val="20"/>
+          <w:szCs w:val="20"/>
         </w:rPr>
         <w:br/>
       </w:r>
@@ -1614,7 +1774,85 @@
           <w:szCs w:val="20"/>
           <w:lang w:val="en-US"/>
         </w:rPr>
-        <w:t>log4j.appender.test.file</w:t>
+        <w:t>log</w:t>
+      </w:r>
+      <w:r>
+        <w:rPr>
+          <w:rFonts w:ascii="Courier New" w:eastAsia="Times New Roman" w:hAnsi="Courier New" w:cs="Courier New"/>
+          <w:color w:val="CF8E6D"/>
+          <w:sz w:val="20"/>
+          <w:szCs w:val="20"/>
+        </w:rPr>
+        <w:t>4</w:t>
+      </w:r>
+      <w:r>
+        <w:rPr>
+          <w:rFonts w:ascii="Courier New" w:eastAsia="Times New Roman" w:hAnsi="Courier New" w:cs="Courier New"/>
+          <w:color w:val="CF8E6D"/>
+          <w:sz w:val="20"/>
+          <w:szCs w:val="20"/>
+          <w:lang w:val="en-US"/>
+        </w:rPr>
+        <w:t>j</w:t>
+      </w:r>
+      <w:r>
+        <w:rPr>
+          <w:rFonts w:ascii="Courier New" w:eastAsia="Times New Roman" w:hAnsi="Courier New" w:cs="Courier New"/>
+          <w:color w:val="CF8E6D"/>
+          <w:sz w:val="20"/>
+          <w:szCs w:val="20"/>
+        </w:rPr>
+        <w:t>.</w:t>
+      </w:r>
+      <w:proofErr w:type="spellStart"/>
+      <w:r>
+        <w:rPr>
+          <w:rFonts w:ascii="Courier New" w:eastAsia="Times New Roman" w:hAnsi="Courier New" w:cs="Courier New"/>
+          <w:color w:val="CF8E6D"/>
+          <w:sz w:val="20"/>
+          <w:szCs w:val="20"/>
+          <w:lang w:val="en-US"/>
+        </w:rPr>
+        <w:t>appender</w:t>
+      </w:r>
+      <w:proofErr w:type="spellEnd"/>
+      <w:r>
+        <w:rPr>
+          <w:rFonts w:ascii="Courier New" w:eastAsia="Times New Roman" w:hAnsi="Courier New" w:cs="Courier New"/>
+          <w:color w:val="CF8E6D"/>
+          <w:sz w:val="20"/>
+          <w:szCs w:val="20"/>
+        </w:rPr>
+        <w:t>.</w:t>
+      </w:r>
+      <w:r>
+        <w:rPr>
+          <w:rFonts w:ascii="Courier New" w:eastAsia="Times New Roman" w:hAnsi="Courier New" w:cs="Courier New"/>
+          <w:color w:val="CF8E6D"/>
+          <w:sz w:val="20"/>
+          <w:szCs w:val="20"/>
+          <w:lang w:val="en-US"/>
+        </w:rPr>
+        <w:t>test</w:t>
+      </w:r>
+      <w:r>
+        <w:rPr>
+          <w:rFonts w:ascii="Courier New" w:eastAsia="Times New Roman" w:hAnsi="Courier New" w:cs="Courier New"/>
+          <w:color w:val="CF8E6D"/>
+          <w:sz w:val="20"/>
+          <w:szCs w:val="20"/>
+        </w:rPr>
+        <w:t>.</w:t>
+      </w:r>
+      <w:r>
+        <w:rPr>
+          <w:rFonts w:ascii="Courier New" w:eastAsia="Times New Roman" w:hAnsi="Courier New" w:cs="Courier New"/>
+          <w:color w:val="CF8E6D"/>
+          <w:sz w:val="20"/>
+          <w:szCs w:val="20"/>
+          <w:lang w:val="en-US"/>
+        </w:rPr>
+        <w:t>file</w:t>
       </w:r>
       <w:r>
         <w:rPr>
@@ -1622,39 +1860,138 @@
           <w:color w:val="808080"/>
           <w:sz w:val="20"/>
           <w:szCs w:val="20"/>
-          <w:lang w:val="en-US"/>
         </w:rPr>
         <w:t>=</w:t>
       </w:r>
-      <w:r>
-        <w:rPr>
-          <w:rFonts w:ascii="Courier New" w:eastAsia="Times New Roman" w:hAnsi="Courier New" w:cs="Courier New"/>
-          <w:color w:val="6AAB73"/>
-          <w:sz w:val="20"/>
-          <w:szCs w:val="20"/>
-          <w:lang w:val="en-US"/>
-        </w:rPr>
-        <w:t>myproject.log</w:t>
-      </w:r>
-      <w:r>
-        <w:rPr>
-          <w:rFonts w:ascii="Courier New" w:eastAsia="Times New Roman" w:hAnsi="Courier New" w:cs="Courier New"/>
-          <w:color w:val="6AAB73"/>
-          <w:sz w:val="20"/>
-          <w:szCs w:val="20"/>
-          <w:lang w:val="en-US"/>
+      <w:proofErr w:type="spellStart"/>
+      <w:r>
+        <w:rPr>
+          <w:rFonts w:ascii="Courier New" w:eastAsia="Times New Roman" w:hAnsi="Courier New" w:cs="Courier New"/>
+          <w:color w:val="6AAB73"/>
+          <w:sz w:val="20"/>
+          <w:szCs w:val="20"/>
+          <w:lang w:val="en-US"/>
+        </w:rPr>
+        <w:t>myproject</w:t>
+      </w:r>
+      <w:proofErr w:type="spellEnd"/>
+      <w:r>
+        <w:rPr>
+          <w:rFonts w:ascii="Courier New" w:eastAsia="Times New Roman" w:hAnsi="Courier New" w:cs="Courier New"/>
+          <w:color w:val="6AAB73"/>
+          <w:sz w:val="20"/>
+          <w:szCs w:val="20"/>
+        </w:rPr>
+        <w:t>.</w:t>
+      </w:r>
+      <w:r>
+        <w:rPr>
+          <w:rFonts w:ascii="Courier New" w:eastAsia="Times New Roman" w:hAnsi="Courier New" w:cs="Courier New"/>
+          <w:color w:val="6AAB73"/>
+          <w:sz w:val="20"/>
+          <w:szCs w:val="20"/>
+          <w:lang w:val="en-US"/>
+        </w:rPr>
+        <w:t>log</w:t>
+      </w:r>
+      <w:r>
+        <w:rPr>
+          <w:rFonts w:ascii="Courier New" w:eastAsia="Times New Roman" w:hAnsi="Courier New" w:cs="Courier New"/>
+          <w:color w:val="6AAB73"/>
+          <w:sz w:val="20"/>
+          <w:szCs w:val="20"/>
         </w:rPr>
         <w:br/>
       </w:r>
-      <w:r>
-        <w:rPr>
-          <w:rFonts w:ascii="Courier New" w:eastAsia="Times New Roman" w:hAnsi="Courier New" w:cs="Courier New"/>
-          <w:color w:val="CF8E6D"/>
-          <w:sz w:val="20"/>
-          <w:szCs w:val="20"/>
-          <w:lang w:val="en-US"/>
-        </w:rPr>
-        <w:t>log4j.appender.test.Encoding</w:t>
+      <w:proofErr w:type="spellStart"/>
+      <w:r>
+        <w:rPr>
+          <w:rFonts w:ascii="Courier New" w:eastAsia="Times New Roman" w:hAnsi="Courier New" w:cs="Courier New"/>
+          <w:color w:val="CF8E6D"/>
+          <w:sz w:val="20"/>
+          <w:szCs w:val="20"/>
+          <w:lang w:val="en-US"/>
+        </w:rPr>
+        <w:t>log</w:t>
+      </w:r>
+      <w:proofErr w:type="spellEnd"/>
+      <w:r>
+        <w:rPr>
+          <w:rFonts w:ascii="Courier New" w:eastAsia="Times New Roman" w:hAnsi="Courier New" w:cs="Courier New"/>
+          <w:color w:val="CF8E6D"/>
+          <w:sz w:val="20"/>
+          <w:szCs w:val="20"/>
+        </w:rPr>
+        <w:t>4</w:t>
+      </w:r>
+      <w:r>
+        <w:rPr>
+          <w:rFonts w:ascii="Courier New" w:eastAsia="Times New Roman" w:hAnsi="Courier New" w:cs="Courier New"/>
+          <w:color w:val="CF8E6D"/>
+          <w:sz w:val="20"/>
+          <w:szCs w:val="20"/>
+          <w:lang w:val="en-US"/>
+        </w:rPr>
+        <w:t>j</w:t>
+      </w:r>
+      <w:r>
+        <w:rPr>
+          <w:rFonts w:ascii="Courier New" w:eastAsia="Times New Roman" w:hAnsi="Courier New" w:cs="Courier New"/>
+          <w:color w:val="CF8E6D"/>
+          <w:sz w:val="20"/>
+          <w:szCs w:val="20"/>
+        </w:rPr>
+        <w:t>.</w:t>
+      </w:r>
+      <w:proofErr w:type="spellStart"/>
+      <w:r>
+        <w:rPr>
+          <w:rFonts w:ascii="Courier New" w:eastAsia="Times New Roman" w:hAnsi="Courier New" w:cs="Courier New"/>
+          <w:color w:val="CF8E6D"/>
+          <w:sz w:val="20"/>
+          <w:szCs w:val="20"/>
+          <w:lang w:val="en-US"/>
+        </w:rPr>
+        <w:t>appender</w:t>
+      </w:r>
+      <w:proofErr w:type="spellEnd"/>
+      <w:r>
+        <w:rPr>
+          <w:rFonts w:ascii="Courier New" w:eastAsia="Times New Roman" w:hAnsi="Courier New" w:cs="Courier New"/>
+          <w:color w:val="CF8E6D"/>
+          <w:sz w:val="20"/>
+          <w:szCs w:val="20"/>
+        </w:rPr>
+        <w:t>.</w:t>
+      </w:r>
+      <w:r>
+        <w:rPr>
+          <w:rFonts w:ascii="Courier New" w:eastAsia="Times New Roman" w:hAnsi="Courier New" w:cs="Courier New"/>
+          <w:color w:val="CF8E6D"/>
+          <w:sz w:val="20"/>
+          <w:szCs w:val="20"/>
+          <w:lang w:val="en-US"/>
+        </w:rPr>
+        <w:t>test</w:t>
+      </w:r>
+      <w:r>
+        <w:rPr>
+          <w:rFonts w:ascii="Courier New" w:eastAsia="Times New Roman" w:hAnsi="Courier New" w:cs="Courier New"/>
+          <w:color w:val="CF8E6D"/>
+          <w:sz w:val="20"/>
+          <w:szCs w:val="20"/>
+        </w:rPr>
+        <w:t>.</w:t>
+      </w:r>
+      <w:r>
+        <w:rPr>
+          <w:rFonts w:ascii="Courier New" w:eastAsia="Times New Roman" w:hAnsi="Courier New" w:cs="Courier New"/>
+          <w:color w:val="CF8E6D"/>
+          <w:sz w:val="20"/>
+          <w:szCs w:val="20"/>
+          <w:lang w:val="en-US"/>
+        </w:rPr>
+        <w:t>Encoding</w:t>
       </w:r>
       <w:r>
         <w:rPr>
@@ -1662,7 +1999,6 @@
           <w:color w:val="808080"/>
           <w:sz w:val="20"/>
           <w:szCs w:val="20"/>
-          <w:lang w:val="en-US"/>
         </w:rPr>
         <w:t>=</w:t>
       </w:r>
@@ -1674,15 +2010,23 @@
           <w:szCs w:val="20"/>
           <w:lang w:val="en-US"/>
         </w:rPr>
-        <w:t>Cp1251</w:t>
-      </w:r>
-      <w:r>
-        <w:rPr>
-          <w:rFonts w:ascii="Courier New" w:eastAsia="Times New Roman" w:hAnsi="Courier New" w:cs="Courier New"/>
-          <w:color w:val="6AAB73"/>
-          <w:sz w:val="20"/>
-          <w:szCs w:val="20"/>
-          <w:lang w:val="en-US"/>
+        <w:t>Cp</w:t>
+      </w:r>
+      <w:r>
+        <w:rPr>
+          <w:rFonts w:ascii="Courier New" w:eastAsia="Times New Roman" w:hAnsi="Courier New" w:cs="Courier New"/>
+          <w:color w:val="6AAB73"/>
+          <w:sz w:val="20"/>
+          <w:szCs w:val="20"/>
+        </w:rPr>
+        <w:t>1251</w:t>
+      </w:r>
+      <w:r>
+        <w:rPr>
+          <w:rFonts w:ascii="Courier New" w:eastAsia="Times New Roman" w:hAnsi="Courier New" w:cs="Courier New"/>
+          <w:color w:val="6AAB73"/>
+          <w:sz w:val="20"/>
+          <w:szCs w:val="20"/>
         </w:rPr>
         <w:br/>
       </w:r>
@@ -1694,7 +2038,85 @@
           <w:szCs w:val="20"/>
           <w:lang w:val="en-US"/>
         </w:rPr>
-        <w:t>log4j.appender.test.layout</w:t>
+        <w:t>log</w:t>
+      </w:r>
+      <w:r>
+        <w:rPr>
+          <w:rFonts w:ascii="Courier New" w:eastAsia="Times New Roman" w:hAnsi="Courier New" w:cs="Courier New"/>
+          <w:color w:val="CF8E6D"/>
+          <w:sz w:val="20"/>
+          <w:szCs w:val="20"/>
+        </w:rPr>
+        <w:t>4</w:t>
+      </w:r>
+      <w:r>
+        <w:rPr>
+          <w:rFonts w:ascii="Courier New" w:eastAsia="Times New Roman" w:hAnsi="Courier New" w:cs="Courier New"/>
+          <w:color w:val="CF8E6D"/>
+          <w:sz w:val="20"/>
+          <w:szCs w:val="20"/>
+          <w:lang w:val="en-US"/>
+        </w:rPr>
+        <w:t>j</w:t>
+      </w:r>
+      <w:r>
+        <w:rPr>
+          <w:rFonts w:ascii="Courier New" w:eastAsia="Times New Roman" w:hAnsi="Courier New" w:cs="Courier New"/>
+          <w:color w:val="CF8E6D"/>
+          <w:sz w:val="20"/>
+          <w:szCs w:val="20"/>
+        </w:rPr>
+        <w:t>.</w:t>
+      </w:r>
+      <w:proofErr w:type="spellStart"/>
+      <w:r>
+        <w:rPr>
+          <w:rFonts w:ascii="Courier New" w:eastAsia="Times New Roman" w:hAnsi="Courier New" w:cs="Courier New"/>
+          <w:color w:val="CF8E6D"/>
+          <w:sz w:val="20"/>
+          <w:szCs w:val="20"/>
+          <w:lang w:val="en-US"/>
+        </w:rPr>
+        <w:t>appender</w:t>
+      </w:r>
+      <w:proofErr w:type="spellEnd"/>
+      <w:r>
+        <w:rPr>
+          <w:rFonts w:ascii="Courier New" w:eastAsia="Times New Roman" w:hAnsi="Courier New" w:cs="Courier New"/>
+          <w:color w:val="CF8E6D"/>
+          <w:sz w:val="20"/>
+          <w:szCs w:val="20"/>
+        </w:rPr>
+        <w:t>.</w:t>
+      </w:r>
+      <w:r>
+        <w:rPr>
+          <w:rFonts w:ascii="Courier New" w:eastAsia="Times New Roman" w:hAnsi="Courier New" w:cs="Courier New"/>
+          <w:color w:val="CF8E6D"/>
+          <w:sz w:val="20"/>
+          <w:szCs w:val="20"/>
+          <w:lang w:val="en-US"/>
+        </w:rPr>
+        <w:t>test</w:t>
+      </w:r>
+      <w:r>
+        <w:rPr>
+          <w:rFonts w:ascii="Courier New" w:eastAsia="Times New Roman" w:hAnsi="Courier New" w:cs="Courier New"/>
+          <w:color w:val="CF8E6D"/>
+          <w:sz w:val="20"/>
+          <w:szCs w:val="20"/>
+        </w:rPr>
+        <w:t>.</w:t>
+      </w:r>
+      <w:r>
+        <w:rPr>
+          <w:rFonts w:ascii="Courier New" w:eastAsia="Times New Roman" w:hAnsi="Courier New" w:cs="Courier New"/>
+          <w:color w:val="CF8E6D"/>
+          <w:sz w:val="20"/>
+          <w:szCs w:val="20"/>
+          <w:lang w:val="en-US"/>
+        </w:rPr>
+        <w:t>layout</w:t>
       </w:r>
       <w:r>
         <w:rPr>
@@ -1702,7 +2124,6 @@
           <w:color w:val="808080"/>
           <w:sz w:val="20"/>
           <w:szCs w:val="20"/>
-          <w:lang w:val="en-US"/>
         </w:rPr>
         <w:t>=</w:t>
       </w:r>
@@ -1714,15 +2135,94 @@
           <w:szCs w:val="20"/>
           <w:lang w:val="en-US"/>
         </w:rPr>
-        <w:t>org.apache.log4j.PatternLayout</w:t>
-      </w:r>
-      <w:r>
-        <w:rPr>
-          <w:rFonts w:ascii="Courier New" w:eastAsia="Times New Roman" w:hAnsi="Courier New" w:cs="Courier New"/>
-          <w:color w:val="6AAB73"/>
-          <w:sz w:val="20"/>
-          <w:szCs w:val="20"/>
-          <w:lang w:val="en-US"/>
+        <w:t>org</w:t>
+      </w:r>
+      <w:r>
+        <w:rPr>
+          <w:rFonts w:ascii="Courier New" w:eastAsia="Times New Roman" w:hAnsi="Courier New" w:cs="Courier New"/>
+          <w:color w:val="6AAB73"/>
+          <w:sz w:val="20"/>
+          <w:szCs w:val="20"/>
+        </w:rPr>
+        <w:t>.</w:t>
+      </w:r>
+      <w:proofErr w:type="spellStart"/>
+      <w:r>
+        <w:rPr>
+          <w:rFonts w:ascii="Courier New" w:eastAsia="Times New Roman" w:hAnsi="Courier New" w:cs="Courier New"/>
+          <w:color w:val="6AAB73"/>
+          <w:sz w:val="20"/>
+          <w:szCs w:val="20"/>
+          <w:lang w:val="en-US"/>
+        </w:rPr>
+        <w:t>apache</w:t>
+      </w:r>
+      <w:proofErr w:type="spellEnd"/>
+      <w:r>
+        <w:rPr>
+          <w:rFonts w:ascii="Courier New" w:eastAsia="Times New Roman" w:hAnsi="Courier New" w:cs="Courier New"/>
+          <w:color w:val="6AAB73"/>
+          <w:sz w:val="20"/>
+          <w:szCs w:val="20"/>
+        </w:rPr>
+        <w:t>.</w:t>
+      </w:r>
+      <w:r>
+        <w:rPr>
+          <w:rFonts w:ascii="Courier New" w:eastAsia="Times New Roman" w:hAnsi="Courier New" w:cs="Courier New"/>
+          <w:color w:val="6AAB73"/>
+          <w:sz w:val="20"/>
+          <w:szCs w:val="20"/>
+          <w:lang w:val="en-US"/>
+        </w:rPr>
+        <w:t>log</w:t>
+      </w:r>
+      <w:r>
+        <w:rPr>
+          <w:rFonts w:ascii="Courier New" w:eastAsia="Times New Roman" w:hAnsi="Courier New" w:cs="Courier New"/>
+          <w:color w:val="6AAB73"/>
+          <w:sz w:val="20"/>
+          <w:szCs w:val="20"/>
+        </w:rPr>
+        <w:t>4</w:t>
+      </w:r>
+      <w:r>
+        <w:rPr>
+          <w:rFonts w:ascii="Courier New" w:eastAsia="Times New Roman" w:hAnsi="Courier New" w:cs="Courier New"/>
+          <w:color w:val="6AAB73"/>
+          <w:sz w:val="20"/>
+          <w:szCs w:val="20"/>
+          <w:lang w:val="en-US"/>
+        </w:rPr>
+        <w:t>j</w:t>
+      </w:r>
+      <w:r>
+        <w:rPr>
+          <w:rFonts w:ascii="Courier New" w:eastAsia="Times New Roman" w:hAnsi="Courier New" w:cs="Courier New"/>
+          <w:color w:val="6AAB73"/>
+          <w:sz w:val="20"/>
+          <w:szCs w:val="20"/>
+        </w:rPr>
+        <w:t>.</w:t>
+      </w:r>
+      <w:proofErr w:type="spellStart"/>
+      <w:r>
+        <w:rPr>
+          <w:rFonts w:ascii="Courier New" w:eastAsia="Times New Roman" w:hAnsi="Courier New" w:cs="Courier New"/>
+          <w:color w:val="6AAB73"/>
+          <w:sz w:val="20"/>
+          <w:szCs w:val="20"/>
+          <w:lang w:val="en-US"/>
+        </w:rPr>
+        <w:t>PatternLayout</w:t>
+      </w:r>
+      <w:proofErr w:type="spellEnd"/>
+      <w:r>
+        <w:rPr>
+          <w:rFonts w:ascii="Courier New" w:eastAsia="Times New Roman" w:hAnsi="Courier New" w:cs="Courier New"/>
+          <w:color w:val="6AAB73"/>
+          <w:sz w:val="20"/>
+          <w:szCs w:val="20"/>
         </w:rPr>
         <w:br/>
       </w:r>
@@ -1734,15 +2234,113 @@
           <w:szCs w:val="20"/>
           <w:lang w:val="en-US"/>
         </w:rPr>
-        <w:t>log4j.appender.test.layout.conversionPattern</w:t>
-      </w:r>
+        <w:t>log</w:t>
+      </w:r>
+      <w:r>
+        <w:rPr>
+          <w:rFonts w:ascii="Courier New" w:eastAsia="Times New Roman" w:hAnsi="Courier New" w:cs="Courier New"/>
+          <w:color w:val="CF8E6D"/>
+          <w:sz w:val="20"/>
+          <w:szCs w:val="20"/>
+        </w:rPr>
+        <w:t>4</w:t>
+      </w:r>
+      <w:r>
+        <w:rPr>
+          <w:rFonts w:ascii="Courier New" w:eastAsia="Times New Roman" w:hAnsi="Courier New" w:cs="Courier New"/>
+          <w:color w:val="CF8E6D"/>
+          <w:sz w:val="20"/>
+          <w:szCs w:val="20"/>
+          <w:lang w:val="en-US"/>
+        </w:rPr>
+        <w:t>j</w:t>
+      </w:r>
+      <w:r>
+        <w:rPr>
+          <w:rFonts w:ascii="Courier New" w:eastAsia="Times New Roman" w:hAnsi="Courier New" w:cs="Courier New"/>
+          <w:color w:val="CF8E6D"/>
+          <w:sz w:val="20"/>
+          <w:szCs w:val="20"/>
+        </w:rPr>
+        <w:t>.</w:t>
+      </w:r>
+      <w:proofErr w:type="spellStart"/>
+      <w:r>
+        <w:rPr>
+          <w:rFonts w:ascii="Courier New" w:eastAsia="Times New Roman" w:hAnsi="Courier New" w:cs="Courier New"/>
+          <w:color w:val="CF8E6D"/>
+          <w:sz w:val="20"/>
+          <w:szCs w:val="20"/>
+          <w:lang w:val="en-US"/>
+        </w:rPr>
+        <w:t>appender</w:t>
+      </w:r>
+      <w:proofErr w:type="spellEnd"/>
+      <w:r>
+        <w:rPr>
+          <w:rFonts w:ascii="Courier New" w:eastAsia="Times New Roman" w:hAnsi="Courier New" w:cs="Courier New"/>
+          <w:color w:val="CF8E6D"/>
+          <w:sz w:val="20"/>
+          <w:szCs w:val="20"/>
+        </w:rPr>
+        <w:t>.</w:t>
+      </w:r>
+      <w:r>
+        <w:rPr>
+          <w:rFonts w:ascii="Courier New" w:eastAsia="Times New Roman" w:hAnsi="Courier New" w:cs="Courier New"/>
+          <w:color w:val="CF8E6D"/>
+          <w:sz w:val="20"/>
+          <w:szCs w:val="20"/>
+          <w:lang w:val="en-US"/>
+        </w:rPr>
+        <w:t>test</w:t>
+      </w:r>
+      <w:r>
+        <w:rPr>
+          <w:rFonts w:ascii="Courier New" w:eastAsia="Times New Roman" w:hAnsi="Courier New" w:cs="Courier New"/>
+          <w:color w:val="CF8E6D"/>
+          <w:sz w:val="20"/>
+          <w:szCs w:val="20"/>
+        </w:rPr>
+        <w:t>.</w:t>
+      </w:r>
+      <w:r>
+        <w:rPr>
+          <w:rFonts w:ascii="Courier New" w:eastAsia="Times New Roman" w:hAnsi="Courier New" w:cs="Courier New"/>
+          <w:color w:val="CF8E6D"/>
+          <w:sz w:val="20"/>
+          <w:szCs w:val="20"/>
+          <w:lang w:val="en-US"/>
+        </w:rPr>
+        <w:t>layout</w:t>
+      </w:r>
+      <w:r>
+        <w:rPr>
+          <w:rFonts w:ascii="Courier New" w:eastAsia="Times New Roman" w:hAnsi="Courier New" w:cs="Courier New"/>
+          <w:color w:val="CF8E6D"/>
+          <w:sz w:val="20"/>
+          <w:szCs w:val="20"/>
+        </w:rPr>
+        <w:t>.</w:t>
+      </w:r>
+      <w:proofErr w:type="spellStart"/>
+      <w:r>
+        <w:rPr>
+          <w:rFonts w:ascii="Courier New" w:eastAsia="Times New Roman" w:hAnsi="Courier New" w:cs="Courier New"/>
+          <w:color w:val="CF8E6D"/>
+          <w:sz w:val="20"/>
+          <w:szCs w:val="20"/>
+          <w:lang w:val="en-US"/>
+        </w:rPr>
+        <w:t>conversionPattern</w:t>
+      </w:r>
+      <w:proofErr w:type="spellEnd"/>
       <w:r>
         <w:rPr>
           <w:rFonts w:ascii="Courier New" w:eastAsia="Times New Roman" w:hAnsi="Courier New" w:cs="Courier New"/>
           <w:color w:val="808080"/>
           <w:sz w:val="20"/>
           <w:szCs w:val="20"/>
-          <w:lang w:val="en-US"/>
         </w:rPr>
         <w:t>=</w:t>
       </w:r>
@@ -1752,22 +2350,171 @@
           <w:color w:val="6AAB73"/>
           <w:sz w:val="20"/>
           <w:szCs w:val="20"/>
-          <w:lang w:val="en-US"/>
-        </w:rPr>
-        <w:t>%d{ABSOLUTE} %5p %t %c{1}:%M:%L - %</w:t>
-      </w:r>
-      <w:proofErr w:type="spellStart"/>
-      <w:r>
-        <w:rPr>
-          <w:rFonts w:ascii="Courier New" w:eastAsia="Times New Roman" w:hAnsi="Courier New" w:cs="Courier New"/>
-          <w:color w:val="6AAB73"/>
-          <w:sz w:val="20"/>
-          <w:szCs w:val="20"/>
-          <w:lang w:val="en-US"/>
-        </w:rPr>
-        <w:t>m%n</w:t>
-      </w:r>
-      <w:proofErr w:type="spellEnd"/>
+        </w:rPr>
+        <w:t>%</w:t>
+      </w:r>
+      <w:r>
+        <w:rPr>
+          <w:rFonts w:ascii="Courier New" w:eastAsia="Times New Roman" w:hAnsi="Courier New" w:cs="Courier New"/>
+          <w:color w:val="6AAB73"/>
+          <w:sz w:val="20"/>
+          <w:szCs w:val="20"/>
+          <w:lang w:val="en-US"/>
+        </w:rPr>
+        <w:t>d</w:t>
+      </w:r>
+      <w:r>
+        <w:rPr>
+          <w:rFonts w:ascii="Courier New" w:eastAsia="Times New Roman" w:hAnsi="Courier New" w:cs="Courier New"/>
+          <w:color w:val="6AAB73"/>
+          <w:sz w:val="20"/>
+          <w:szCs w:val="20"/>
+        </w:rPr>
+        <w:t>{</w:t>
+      </w:r>
+      <w:r>
+        <w:rPr>
+          <w:rFonts w:ascii="Courier New" w:eastAsia="Times New Roman" w:hAnsi="Courier New" w:cs="Courier New"/>
+          <w:color w:val="6AAB73"/>
+          <w:sz w:val="20"/>
+          <w:szCs w:val="20"/>
+          <w:lang w:val="en-US"/>
+        </w:rPr>
+        <w:t>ABSOLUTE</w:t>
+      </w:r>
+      <w:r>
+        <w:rPr>
+          <w:rFonts w:ascii="Courier New" w:eastAsia="Times New Roman" w:hAnsi="Courier New" w:cs="Courier New"/>
+          <w:color w:val="6AAB73"/>
+          <w:sz w:val="20"/>
+          <w:szCs w:val="20"/>
+        </w:rPr>
+        <w:t>} %5</w:t>
+      </w:r>
+      <w:r>
+        <w:rPr>
+          <w:rFonts w:ascii="Courier New" w:eastAsia="Times New Roman" w:hAnsi="Courier New" w:cs="Courier New"/>
+          <w:color w:val="6AAB73"/>
+          <w:sz w:val="20"/>
+          <w:szCs w:val="20"/>
+          <w:lang w:val="en-US"/>
+        </w:rPr>
+        <w:t>p</w:t>
+      </w:r>
+      <w:r>
+        <w:rPr>
+          <w:rFonts w:ascii="Courier New" w:eastAsia="Times New Roman" w:hAnsi="Courier New" w:cs="Courier New"/>
+          <w:color w:val="6AAB73"/>
+          <w:sz w:val="20"/>
+          <w:szCs w:val="20"/>
+        </w:rPr>
+        <w:t xml:space="preserve"> %</w:t>
+      </w:r>
+      <w:r>
+        <w:rPr>
+          <w:rFonts w:ascii="Courier New" w:eastAsia="Times New Roman" w:hAnsi="Courier New" w:cs="Courier New"/>
+          <w:color w:val="6AAB73"/>
+          <w:sz w:val="20"/>
+          <w:szCs w:val="20"/>
+          <w:lang w:val="en-US"/>
+        </w:rPr>
+        <w:t>t</w:t>
+      </w:r>
+      <w:r>
+        <w:rPr>
+          <w:rFonts w:ascii="Courier New" w:eastAsia="Times New Roman" w:hAnsi="Courier New" w:cs="Courier New"/>
+          <w:color w:val="6AAB73"/>
+          <w:sz w:val="20"/>
+          <w:szCs w:val="20"/>
+        </w:rPr>
+        <w:t xml:space="preserve"> %</w:t>
+      </w:r>
+      <w:r>
+        <w:rPr>
+          <w:rFonts w:ascii="Courier New" w:eastAsia="Times New Roman" w:hAnsi="Courier New" w:cs="Courier New"/>
+          <w:color w:val="6AAB73"/>
+          <w:sz w:val="20"/>
+          <w:szCs w:val="20"/>
+          <w:lang w:val="en-US"/>
+        </w:rPr>
+        <w:t>c</w:t>
+      </w:r>
+      <w:r>
+        <w:rPr>
+          <w:rFonts w:ascii="Courier New" w:eastAsia="Times New Roman" w:hAnsi="Courier New" w:cs="Courier New"/>
+          <w:color w:val="6AAB73"/>
+          <w:sz w:val="20"/>
+          <w:szCs w:val="20"/>
+        </w:rPr>
+        <w:t>{1}:%</w:t>
+      </w:r>
+      <w:r>
+        <w:rPr>
+          <w:rFonts w:ascii="Courier New" w:eastAsia="Times New Roman" w:hAnsi="Courier New" w:cs="Courier New"/>
+          <w:color w:val="6AAB73"/>
+          <w:sz w:val="20"/>
+          <w:szCs w:val="20"/>
+          <w:lang w:val="en-US"/>
+        </w:rPr>
+        <w:t>M</w:t>
+      </w:r>
+      <w:r>
+        <w:rPr>
+          <w:rFonts w:ascii="Courier New" w:eastAsia="Times New Roman" w:hAnsi="Courier New" w:cs="Courier New"/>
+          <w:color w:val="6AAB73"/>
+          <w:sz w:val="20"/>
+          <w:szCs w:val="20"/>
+        </w:rPr>
+        <w:t>:%</w:t>
+      </w:r>
+      <w:r>
+        <w:rPr>
+          <w:rFonts w:ascii="Courier New" w:eastAsia="Times New Roman" w:hAnsi="Courier New" w:cs="Courier New"/>
+          <w:color w:val="6AAB73"/>
+          <w:sz w:val="20"/>
+          <w:szCs w:val="20"/>
+          <w:lang w:val="en-US"/>
+        </w:rPr>
+        <w:t>L</w:t>
+      </w:r>
+      <w:r>
+        <w:rPr>
+          <w:rFonts w:ascii="Courier New" w:eastAsia="Times New Roman" w:hAnsi="Courier New" w:cs="Courier New"/>
+          <w:color w:val="6AAB73"/>
+          <w:sz w:val="20"/>
+          <w:szCs w:val="20"/>
+        </w:rPr>
+        <w:t xml:space="preserve"> - %</w:t>
+      </w:r>
+      <w:r>
+        <w:rPr>
+          <w:rFonts w:ascii="Courier New" w:eastAsia="Times New Roman" w:hAnsi="Courier New" w:cs="Courier New"/>
+          <w:color w:val="6AAB73"/>
+          <w:sz w:val="20"/>
+          <w:szCs w:val="20"/>
+          <w:lang w:val="en-US"/>
+        </w:rPr>
+        <w:t>m</w:t>
+      </w:r>
+      <w:r>
+        <w:rPr>
+          <w:rFonts w:ascii="Courier New" w:eastAsia="Times New Roman" w:hAnsi="Courier New" w:cs="Courier New"/>
+          <w:color w:val="6AAB73"/>
+          <w:sz w:val="20"/>
+          <w:szCs w:val="20"/>
+        </w:rPr>
+        <w:t>%</w:t>
+      </w:r>
+      <w:r>
+        <w:rPr>
+          <w:rFonts w:ascii="Courier New" w:eastAsia="Times New Roman" w:hAnsi="Courier New" w:cs="Courier New"/>
+          <w:color w:val="6AAB73"/>
+          <w:sz w:val="20"/>
+          <w:szCs w:val="20"/>
+          <w:lang w:val="en-US"/>
+        </w:rPr>
+        <w:t>n</w:t>
+      </w:r>
     </w:p>
     <w:p>
       <w:pPr>
@@ -1826,31 +2573,7 @@
           <w:sz w:val="28"/>
           <w:szCs w:val="28"/>
         </w:rPr>
-        <w:t>С</w:t>
-      </w:r>
-      <w:r>
-        <w:rPr>
-          <w:rFonts w:ascii="Times New Roman" w:hAnsi="Times New Roman" w:cs="Times New Roman"/>
-          <w:sz w:val="28"/>
-          <w:szCs w:val="28"/>
-        </w:rPr>
-        <w:t>трока</w:t>
-      </w:r>
-      <w:r>
-        <w:rPr>
-          <w:rFonts w:ascii="Times New Roman" w:hAnsi="Times New Roman" w:cs="Times New Roman"/>
-          <w:sz w:val="28"/>
-          <w:szCs w:val="28"/>
-        </w:rPr>
-        <w:t xml:space="preserve"> (1)</w:t>
-      </w:r>
-      <w:r>
-        <w:rPr>
-          <w:rFonts w:ascii="Times New Roman" w:hAnsi="Times New Roman" w:cs="Times New Roman"/>
-          <w:sz w:val="28"/>
-          <w:szCs w:val="28"/>
-        </w:rPr>
-        <w:t xml:space="preserve"> устанавливает уровень логирования для корневого логгера на DEBUG и связывает его с </w:t>
+        <w:t xml:space="preserve">Строка (1) устанавливает уровень логирования для корневого логгера на DEBUG и связывает его с </w:t>
       </w:r>
       <w:proofErr w:type="spellStart"/>
       <w:r>
@@ -1896,15 +2619,7 @@
           <w:sz w:val="28"/>
           <w:szCs w:val="28"/>
         </w:rPr>
-        <w:t>С</w:t>
-      </w:r>
-      <w:r>
-        <w:rPr>
-          <w:rFonts w:ascii="Times New Roman" w:hAnsi="Times New Roman" w:cs="Times New Roman"/>
-          <w:sz w:val="28"/>
-          <w:szCs w:val="28"/>
-        </w:rPr>
-        <w:t>трока</w:t>
+        <w:t>Строка</w:t>
       </w:r>
       <w:r>
         <w:rPr>
@@ -2010,15 +2725,7 @@
           <w:sz w:val="28"/>
           <w:szCs w:val="28"/>
         </w:rPr>
-        <w:t>С</w:t>
-      </w:r>
-      <w:r>
-        <w:rPr>
-          <w:rFonts w:ascii="Times New Roman" w:hAnsi="Times New Roman" w:cs="Times New Roman"/>
-          <w:sz w:val="28"/>
-          <w:szCs w:val="28"/>
-        </w:rPr>
-        <w:t>трока</w:t>
+        <w:t>Строка</w:t>
       </w:r>
       <w:r>
         <w:rPr>
@@ -2536,7 +3243,6 @@
           <w:bCs/>
           <w:sz w:val="28"/>
           <w:szCs w:val="28"/>
-          <w:lang w:val="en-US"/>
         </w:rPr>
       </w:pPr>
       <w:r>
